--- a/TG1_Sergio.docx
+++ b/TG1_Sergio.docx
@@ -4686,56 +4686,132 @@
       <w:bookmarkEnd w:id="47"/>
     </w:p>
     <w:p>
+      <w:r>
+        <w:t xml:space="preserve">En la parte de recursos no gratuitos, al igual que con Django, tenemos la contratación del hosting para albergar estos servicios, así como si lo ejecutamos en una máquina local, el coste que supone la luz, internet, IP estática, la máquina en </w:t>
+      </w:r>
+      <w:proofErr w:type="spellStart"/>
+      <w:r>
+        <w:t>si</w:t>
+      </w:r>
+      <w:proofErr w:type="spellEnd"/>
+      <w:r>
+        <w:t>, etc.</w:t>
+      </w:r>
+    </w:p>
+    <w:p>
+      <w:bookmarkStart w:id="48" w:name="_GoBack"/>
+      <w:bookmarkEnd w:id="48"/>
+    </w:p>
+    <w:p>
       <w:pPr>
         <w:pStyle w:val="Ttulo3"/>
       </w:pPr>
-      <w:bookmarkStart w:id="48" w:name="_Toc444537734"/>
+      <w:bookmarkStart w:id="49" w:name="_Toc444537734"/>
       <w:r>
         <w:t>7.1.1 Recursos</w:t>
       </w:r>
       <w:r>
         <w:t xml:space="preserve"> gratuitos para implementar la tecnología A</w:t>
       </w:r>
-      <w:bookmarkEnd w:id="48"/>
+      <w:bookmarkEnd w:id="49"/>
+    </w:p>
+    <w:p>
+      <w:r>
+        <w:t xml:space="preserve">Dentro de los recursos gratuitos para la implementación de </w:t>
+      </w:r>
+      <w:proofErr w:type="spellStart"/>
+      <w:r>
+        <w:t>Nodejs</w:t>
+      </w:r>
+      <w:proofErr w:type="spellEnd"/>
+      <w:r>
+        <w:t xml:space="preserve">, existe la documentación de su página oficial: </w:t>
+      </w:r>
+      <w:hyperlink r:id="rId9" w:history="1">
+        <w:r>
+          <w:rPr>
+            <w:rStyle w:val="Hipervnculo"/>
+          </w:rPr>
+          <w:t>https://nodejs.org/en/docs/</w:t>
+        </w:r>
+      </w:hyperlink>
+    </w:p>
+    <w:p>
+      <w:r>
+        <w:t xml:space="preserve">En este enlace podemos encontrar documentación sobre sus </w:t>
+      </w:r>
+      <w:proofErr w:type="spellStart"/>
+      <w:r>
+        <w:t>APIs</w:t>
+      </w:r>
+      <w:proofErr w:type="spellEnd"/>
+      <w:r>
+        <w:t xml:space="preserve">, preguntas frecuentes sobre </w:t>
+      </w:r>
+      <w:proofErr w:type="spellStart"/>
+      <w:r>
+        <w:t>Nodejs</w:t>
+      </w:r>
+      <w:proofErr w:type="spellEnd"/>
+      <w:r>
+        <w:t xml:space="preserve"> y guías de instalación y demás.</w:t>
+      </w:r>
+    </w:p>
+    <w:p>
+      <w:r>
+        <w:t xml:space="preserve">Usando Google, podemos encontrar una inmensa cantidad de información. Por ejemplo, podemos encontrar una buena guía de instalación en desarrolloweb.com: </w:t>
+      </w:r>
+      <w:hyperlink r:id="rId10" w:history="1">
+        <w:r>
+          <w:rPr>
+            <w:rStyle w:val="Hipervnculo"/>
+          </w:rPr>
+          <w:t>http://www.desarrolloweb.com/articulos/instalar-node-js.html</w:t>
+        </w:r>
+      </w:hyperlink>
     </w:p>
     <w:p/>
+    <w:p/>
     <w:p>
       <w:pPr>
         <w:pStyle w:val="Ttulo2"/>
       </w:pPr>
-      <w:bookmarkStart w:id="49" w:name="_Toc444537735"/>
+      <w:bookmarkStart w:id="50" w:name="_Toc444537735"/>
       <w:r>
         <w:t xml:space="preserve">7.2 Recursos para implementar la tecnología </w:t>
       </w:r>
       <w:r>
         <w:t>B</w:t>
       </w:r>
-      <w:bookmarkEnd w:id="49"/>
+      <w:bookmarkEnd w:id="50"/>
     </w:p>
     <w:p>
       <w:pPr>
         <w:pStyle w:val="Ttulo3"/>
       </w:pPr>
-      <w:bookmarkStart w:id="50" w:name="_Toc444537736"/>
+      <w:bookmarkStart w:id="51" w:name="_Toc444537736"/>
       <w:r>
         <w:t xml:space="preserve">7.2.1 Recursos no gratuitos para implementar la tecnología </w:t>
       </w:r>
       <w:r>
         <w:t>B</w:t>
       </w:r>
-      <w:bookmarkEnd w:id="50"/>
+      <w:bookmarkEnd w:id="51"/>
     </w:p>
     <w:p>
       <w:r>
         <w:t xml:space="preserve">Para la implementación de Django es necesario disponer de una máquina servidor, ya sea un servidor dedicado, un VPS o un servidor local. </w:t>
       </w:r>
+      <w:r>
+        <w:t>Esto puede variar desde 5€/mes hasta lo que se quiera o necesite pagar. Esto depende del nivel de tráfico que tenga nuestra web.</w:t>
+      </w:r>
     </w:p>
     <w:p/>
     <w:p>
       <w:pPr>
         <w:pStyle w:val="Ttulo3"/>
       </w:pPr>
-      <w:bookmarkStart w:id="51" w:name="_Toc444537737"/>
+      <w:bookmarkStart w:id="52" w:name="_Toc444537737"/>
       <w:r>
         <w:t>7.2.1 Recursos</w:t>
       </w:r>
@@ -4745,7 +4821,7 @@
       <w:r>
         <w:t>B</w:t>
       </w:r>
-      <w:bookmarkEnd w:id="51"/>
+      <w:bookmarkEnd w:id="52"/>
     </w:p>
     <w:p>
       <w:r>
@@ -4775,14 +4851,12 @@
       <w:r>
         <w:t>.</w:t>
       </w:r>
-      <w:bookmarkStart w:id="52" w:name="_GoBack"/>
-      <w:bookmarkEnd w:id="52"/>
     </w:p>
     <w:p>
       <w:r>
         <w:t xml:space="preserve">Django dispone de documentación oficial en su página para poder realizar su instalación: </w:t>
       </w:r>
-      <w:hyperlink r:id="rId9" w:history="1">
+      <w:hyperlink r:id="rId11" w:history="1">
         <w:r>
           <w:rPr>
             <w:rStyle w:val="Hipervnculo"/>
@@ -4793,10 +4867,7 @@
     </w:p>
     <w:p>
       <w:r>
-        <w:t xml:space="preserve">Además de un tutorial de instalación, esta documentación contiene 9 tutoriales para avanzar con </w:t>
-      </w:r>
-      <w:r>
-        <w:t>esta tecnología:</w:t>
+        <w:t>Además de un tutorial de instalación, esta documentación contiene 9 tutoriales para avanzar con esta tecnología:</w:t>
       </w:r>
     </w:p>
     <w:p>
@@ -4811,13 +4882,14 @@
       </w:pPr>
       <w:proofErr w:type="spellStart"/>
       <w:r>
+        <w:lastRenderedPageBreak/>
         <w:t>Request</w:t>
       </w:r>
       <w:proofErr w:type="spellEnd"/>
       <w:r>
         <w:t xml:space="preserve"> and responses: </w:t>
       </w:r>
-      <w:hyperlink r:id="rId10" w:history="1">
+      <w:hyperlink r:id="rId12" w:history="1">
         <w:r>
           <w:rPr>
             <w:rStyle w:val="Hipervnculo"/>
@@ -4868,24 +4940,12 @@
       <w:r>
         <w:t xml:space="preserve">: </w:t>
       </w:r>
-      <w:hyperlink r:id="rId11" w:history="1">
+      <w:hyperlink r:id="rId13" w:history="1">
         <w:r>
           <w:rPr>
             <w:rStyle w:val="Hipervnculo"/>
           </w:rPr>
-          <w:t>https://docs.djangoproject.com/en/1.</w:t>
-        </w:r>
-        <w:r>
-          <w:rPr>
-            <w:rStyle w:val="Hipervnculo"/>
-          </w:rPr>
-          <w:t>9</w:t>
-        </w:r>
-        <w:r>
-          <w:rPr>
-            <w:rStyle w:val="Hipervnculo"/>
-          </w:rPr>
-          <w:t>/intro/tutorial02/</w:t>
+          <w:t>https://docs.djangoproject.com/en/1.9/intro/tutorial02/</w:t>
         </w:r>
       </w:hyperlink>
     </w:p>
@@ -4915,7 +4975,7 @@
       <w:r>
         <w:t xml:space="preserve">: </w:t>
       </w:r>
-      <w:hyperlink r:id="rId12" w:history="1">
+      <w:hyperlink r:id="rId14" w:history="1">
         <w:r>
           <w:rPr>
             <w:rStyle w:val="Hipervnculo"/>
@@ -4958,7 +5018,7 @@
       <w:r>
         <w:t xml:space="preserve">: </w:t>
       </w:r>
-      <w:hyperlink r:id="rId13" w:history="1">
+      <w:hyperlink r:id="rId15" w:history="1">
         <w:r>
           <w:rPr>
             <w:rStyle w:val="Hipervnculo"/>
@@ -4985,7 +5045,7 @@
       <w:r>
         <w:t xml:space="preserve">: </w:t>
       </w:r>
-      <w:hyperlink r:id="rId14" w:history="1">
+      <w:hyperlink r:id="rId16" w:history="1">
         <w:r>
           <w:rPr>
             <w:rStyle w:val="Hipervnculo"/>
@@ -5012,7 +5072,7 @@
       <w:r>
         <w:t xml:space="preserve"> files: </w:t>
       </w:r>
-      <w:hyperlink r:id="rId15" w:history="1">
+      <w:hyperlink r:id="rId17" w:history="1">
         <w:r>
           <w:rPr>
             <w:rStyle w:val="Hipervnculo"/>
@@ -5063,7 +5123,7 @@
       <w:r>
         <w:t xml:space="preserve">: </w:t>
       </w:r>
-      <w:hyperlink r:id="rId16" w:history="1">
+      <w:hyperlink r:id="rId18" w:history="1">
         <w:r>
           <w:rPr>
             <w:rStyle w:val="Hipervnculo"/>
@@ -5103,7 +5163,7 @@
       <w:r>
         <w:t xml:space="preserve"> reusable apps: </w:t>
       </w:r>
-      <w:hyperlink r:id="rId17" w:history="1">
+      <w:hyperlink r:id="rId19" w:history="1">
         <w:r>
           <w:rPr>
             <w:rStyle w:val="Hipervnculo"/>
@@ -5162,7 +5222,7 @@
       <w:r>
         <w:t xml:space="preserve"> Django: </w:t>
       </w:r>
-      <w:hyperlink r:id="rId18" w:history="1">
+      <w:hyperlink r:id="rId20" w:history="1">
         <w:r>
           <w:rPr>
             <w:rStyle w:val="Hipervnculo"/>
@@ -5179,7 +5239,6 @@
       </w:pPr>
       <w:bookmarkStart w:id="53" w:name="_Toc444537738"/>
       <w:r>
-        <w:lastRenderedPageBreak/>
         <w:t>8. Conclusiones</w:t>
       </w:r>
       <w:bookmarkEnd w:id="53"/>
@@ -5192,7 +5251,7 @@
     <w:p/>
     <w:p/>
     <w:sectPr>
-      <w:footerReference w:type="default" r:id="rId19"/>
+      <w:footerReference w:type="default" r:id="rId21"/>
       <w:pgSz w:w="11906" w:h="16838"/>
       <w:pgMar w:top="1417" w:right="1701" w:bottom="1417" w:left="1701" w:header="708" w:footer="708" w:gutter="0"/>
       <w:cols w:space="708"/>
@@ -5257,7 +5316,7 @@
           <w:rPr>
             <w:noProof/>
           </w:rPr>
-          <w:t>6</w:t>
+          <w:t>7</w:t>
         </w:r>
         <w:r>
           <w:fldChar w:fldCharType="end"/>
@@ -6837,7 +6896,7 @@
 </file>
 
 <file path=customXml/itemProps1.xml><?xml version="1.0" encoding="utf-8"?>
-<ds:datastoreItem xmlns:ds="http://schemas.openxmlformats.org/officeDocument/2006/customXml" ds:itemID="{5C81D612-0602-4811-9713-DDCCA056CC33}">
+<ds:datastoreItem xmlns:ds="http://schemas.openxmlformats.org/officeDocument/2006/customXml" ds:itemID="{601BC0E0-BA8A-49FD-8CB4-CFC415A7DCA0}">
   <ds:schemaRefs>
     <ds:schemaRef ds:uri="http://schemas.openxmlformats.org/officeDocument/2006/bibliography"/>
   </ds:schemaRefs>
